--- a/Nalanda_Common_spell/17-Atisha/work_collated_docx/50A74092_format_namgyal.docx
+++ b/Nalanda_Common_spell/17-Atisha/work_collated_docx/50A74092_format_namgyal.docx
@@ -7,43 +7,7 @@
         <w:pStyle w:val="FirstParagraph"/>
       </w:pPr>
       <w:r>
-        <w:t xml:space="preserve">༄༅། །​ཤིན་ཏུ་མྱུར་བའི་ལྷ་ཆེན་པོ་བགེགས་ཀྱི་རྒྱལ་པོའི་སྒྲུབ་ཐབས་ཞེས་བྱ་བ།༄། ཤིན་ཏུ་མྱུར་བའི་ལྷ་ཆེན་བགེགས་ཀྱི་རྒྱལ་པོའི་སྒྲུབ་ཐབས།༄༅༅། །​རྒྱ་གར་སྐད་དུ། བུ་ཎ་དེ་ཝ་མ་ཧཱ་བི་གྷ་རཱ་ཛཱ་སཱ་</w:t>
-      </w:r>
-      <w:r>
-        <w:rPr>
-          <w:rStyle w:val="FootnoteReference"/>
-        </w:rPr>
-        <w:footnoteReference w:id="20"/>
-      </w:r>
-      <w:r>
-        <w:t xml:space="preserve">དྷ་ནཱ་མ།བོད་སྐད་དུ། ཤིན་ཏུ་མྱུར་བའི་ལྷ་ཆེན་པོ་བགེགས་ཀྱི་རྒྱལ་པོའི་སྒྲུབ་ཐབས་ཞེས་བྱ་བ། བཅོམ་ལྡན་འདས་རྡོ་རྗེ་གཏུམ་པོ་ལ་ཕྱག་འཚལ་ལོ། །​ཉམས་དགའ་བའི་ས་ཕྱོགས་སུ། ཡིད་དུ་འོང་བའི་ཁང་པར། འདོད་པ་བསྒྲུབ་པའི་བྱ་བ་བརྩམ་པ་ནི། དང་པོར་ཐང་ཀ་དགྲམ་ཞིང་། མཆོད་པ་དང་གཏོར་མ་བཤམས་ལ།རང་སྟན་བདེ་བ་ལ་རོལ་པའི་འདུག་སྟངས་ཀྱིས་འདུག་པར་བྱའོ། །​རང་ཡི་དམ་གང་ཡིན་པའི་ང་རྒྱལ་བྱ། དེ་ནས་རང་གི་མདུན་དུ་ལྷ་འདི་བསྒོམ། དེའི་སྐུ་མདོག་ནི། མེ་འབར་བ་ལྟར་ཤིན་ཏུ་དམར་བ།གདོང་བཞི་པ། སྤྱན་གསུམ་པ།རལ་པའི་ཐོར་གཙུག་</w:t>
-      </w:r>
-      <w:r>
-        <w:rPr>
-          <w:rStyle w:val="FootnoteReference"/>
-        </w:rPr>
-        <w:footnoteReference w:id="21"/>
-      </w:r>
-      <w:r>
-        <w:t xml:space="preserve">སྒྲིལ་ནས་དཀྲིས་ཤིང་བཅིངས་པ། འོད་ཟེར་དམར་པོ་འབར་བ། ཤིན་ཏུ་འཇིགས་པ། མཆེ་བ་རབ་ཏུ་གཙིགས་པ། ཕྱག་བཅུ་གཉིས་པ། གཡས་པ་དང་པོ་ནས་རིམ་པ་བཞིན་དུ་དགྲ་སྟ། མདའ།ལྕགས་ཀྱུ། རྡོ་རྗེ། རལ་གྲི། འཕང་མདུང་རྣམས་སོ། །​གཡོན་དང་པོ་གཏུན་</w:t>
-      </w:r>
-      <w:r>
-        <w:rPr>
-          <w:rStyle w:val="FootnoteReference"/>
-        </w:rPr>
-        <w:footnoteReference w:id="22"/>
-      </w:r>
-      <w:r>
-        <w:t xml:space="preserve">ཤིང་། གཞུ། ཁ་ཊྭཾ་ག །​ཐོད་པ་ཁྲག་གིས་གང་བ། ཤ་ཆེན་གྱིས་གང་བའི་ཐོད་པ། ཕུབ་ཆུང་དང་། བ་དན་བསྣམས་པའོ། །​རྡོ་རྗེ་དང་ཐོད་པ་ཐུགས་ཀར་འཛིན་ཞིང་། གཞན་ཀུན་འཆར་ཐབས་སུའོ། །​ཨོཾ་གཿགཿསིདྷ་སིདྡྷ། སརྦ་ཨརྠ་ས་དྷ་མེ། པྲ་ས་དྷ་ཡ་ཧཱུཾ་ཛཿཛཿསྭཱ་ཧཱ། དགུག་པའི་སྔགས་སོ། །​བསྙེན་པའི་སྔགས་ནི། ཨོཾ་ཨ་གཿཧཱུཾ་སྭཱཧཱ། བསྙེན་པའི་གྲངས། སྔགས་བརྒྱའཾ་སྟོང་བཟླས་ནས། ལས་སྦྱོར་བརྒྱ་བརྗོད་པར་བྱའོ། །​ཏིལ་ནག་པོས་ལས་གང་འདོད་པ་བྱའོ། །​དེ་ལྟར་བསྒྲུབས་པའི་སྔགས་པ་དེ་ཐམས་ཅད་ཀྱིས་མཐོང་ན་དགའ་བ་དང་། ཡིད་དུ་འོང་བར་འགྱུར་རོ། །​རྒྱལ་པོས་མཆོད་པ་ཆེན་པོས་མཆོད་ཅིང་འཛིན་པར་འགྱུར་རོ། །​དགྲ་ཐམས་ཅད་འཆིང་སྟེ། ལན་ཚྭ་ཆུར་བཏབ་པ་ལྟར་འགྱུར་རོ། །​བགེགས་ཐམས་ཅད་འབྱེར་ཞིང་དྲུང་དུ་འོང་མི་ནུས་པར་འགྱུར་རོ། །​ལས་ཐམས་ཅད་འགྲུབ་ཅིང་ནོར་རྣམས་བརྙེད་པར་འགྱུར་རོ། །​ཇི་སྐད་སྨྲས་པའི་ཚིག་ལ་གཞན་ཡིད་ཆེས་པར་འགྱུར་རོ། །​བགེགས་སེལ་བའི་སྒྲུབ་ཐབས། སློབ་དཔོན་དི་</w:t>
-      </w:r>
-      <w:r>
-        <w:rPr>
-          <w:rStyle w:val="FootnoteReference"/>
-        </w:rPr>
-        <w:footnoteReference w:id="23"/>
-      </w:r>
-      <w:r>
-        <w:t xml:space="preserve">པཾ་ཀ་རས་མཛད་པ་རྫོགས་སྷོ།། །​།</w:t>
+        <w:t xml:space="preserve">༄༅། །​ཤིན་ཏུ་མྱུར་བའི་ལྷ་ཆེན་པོ་བགེགས་ཀྱི་རྒྱལ་པོའི་སྒྲུབ་ཐབས་ཞེས་བྱ་བ།༄། ཤིན་ཏུ་མྱུར་བའི་ལྷ་ཆེན་བགེགས་ཀྱི་རྒྱལ་པོའི་སྒྲུབ་ཐབས།༄༅༅། །​རྒྱ་གར་སྐད་དུ། བུ་ཎ་དེ་ཝ་མ་ཧཱ་བི་གྷ་རཱ་ཛཱ་སཱ་དྷ་ནཱ་མ།བོད་སྐད་དུ། ཤིན་ཏུ་མྱུར་བའི་ལྷ་ཆེན་པོ་བགེགས་ཀྱི་རྒྱལ་པོའི་སྒྲུབ་ཐབས་ཞེས་བྱ་བ། བཅོམ་ལྡན་འདས་རྡོ་རྗེ་གཏུམ་པོ་ལ་ཕྱག་འཚལ་ལོ། །​ཉམས་དགའ་བའི་ས་ཕྱོགས་སུ། ཡིད་དུ་འོང་བའི་ཁང་པར། འདོད་པ་བསྒྲུབ་པའི་བྱ་བ་བརྩམ་པ་ནི། དང་པོར་ཐང་ཀ་དགྲམ་ཞིང་། མཆོད་པ་དང་གཏོར་མ་བཤམས་ལ།རང་སྟན་བདེ་བ་ལ་རོལ་པའི་འདུག་སྟངས་ཀྱིས་འདུག་པར་བྱའོ། །​རང་ཡི་དམ་གང་ཡིན་པའི་ང་རྒྱལ་བྱ། དེ་ནས་རང་གི་མདུན་དུ་ལྷ་འདི་བསྒོམ། དེའི་སྐུ་མདོག་ནི། མེ་འབར་བ་ལྟར་ཤིན་ཏུ་དམར་བ། གདོང་བཞི་པ། སྤྱན་གསུམ་པ།རལ་པའི་ཐོར་གཙུག་སྒྲིལ་ནས་དཀྲིས་ཤིང་བཅིངས་པ། འོད་ཟེར་དམར་པོ་འབར་བ། ཤིན་ཏུ་འཇིགས་པ། མཆེ་བ་རབ་ཏུ་གཙིགས་པ། ཕྱག་བཅུ་གཉིས་པ། གཡས་པ་དང་པོ་ནས་རིམ་པ་བཞིན་དུ་དགྲ་སྟ། མདའ།ལྕགས་ཀྱུ། རྡོ་རྗེ། རལ་གྲི། འཕང་མདུང་རྣམས་སོ། །​གཡོན་དང་པོ་གཏུན་ཤིང་། གཞུ། ཁ་ཊྭཾ་ག །​ཐོད་པ་ཁྲག་གིས་གང་བ། ཤ་ཆེན་གྱིས་གང་བའི་ཐོད་པ། ཕུབ་ཆུང་དང་། བ་དན་བསྣམས་པའོ། །​རྡོ་རྗེ་དང་ཐོད་པ་ཐུགས་ཀར་འཛིན་ཞིང་། གཞན་ཀུན་འཆར་ཐབས་སུའོ། །​ཨོཾ་གཿགཿསིདྷ་སིདྡྷ། སརྦ་ཨརྠ་ས་དྷ་མེ། པྲ་ས་དྷ་ཡ་ཧཱུཾ་ཛཿཛཿསྭཱ་ཧཱ། དགུག་པའི་སྔགས་སོ། །​བསྙེན་པའི་སྔགས་ནི། ཨོཾ་ཨ་གཿཧཱུཾ་སྭཱཧཱ། བསྙེན་པའི་གྲངས། སྔགས་བརྒྱའཾ་སྟོང་བཟླས་ནས། ལས་སྦྱོར་བརྒྱ་བརྗོད་པར་བྱའོ། །​ཏིལ་ནག་པོས་ལས་གང་འདོད་པ་བྱའོ། །​དེ་ལྟར་བསྒྲུབས་པའི་སྔགས་པ་དེ་ཐམས་ཅད་ཀྱིས་མཐོང་ན་དགའ་བ་དང་། ཡིད་དུ་འོང་བར་འགྱུར་རོ། །​རྒྱལ་པོས་མཆོད་པ་ཆེན་པོས་མཆོད་ཅིང་འཛིན་པར་འགྱུར་རོ། །​དགྲ་ཐམས་ཅད་འཆིང་སྟེ། ལན་ཚྭ་ཆུར་བཏབ་པ་ལྟར་འགྱུར་རོ། །​བགེགས་ཐམས་ཅད་འབྱེར་ཞིང་དྲུང་དུ་འོང་མི་ནུས་པར་འགྱུར་རོ། །​ལས་ཐམས་ཅད་འགྲུབ་ཅིང་ནོར་རྣམས་བརྙེད་པར་འགྱུར་རོ། །​ཇི་སྐད་སྨྲས་པའི་ཚིག་ལ་གཞན་ཡིད་ཆེས་པར་འགྱུར་རོ། །​བགེགས་སེལ་བའི་སྒྲུབ་ཐབས། སློབ་དཔོན་དི་པཾ་ཀ་རས་མཛད་པ་རྫོགས་སྷོ།། །​།</w:t>
       </w:r>
     </w:p>
     <w:sectPr/>
@@ -68,82 +32,6 @@
     <w:p>
       <w:r>
         <w:separator/>
-      </w:r>
-    </w:p>
-  </w:footnote>
-  <w:footnote w:id="20">
-    <w:p>
-      <w:pPr>
-        <w:pStyle w:val="FootnoteText"/>
-      </w:pPr>
-      <w:r>
-        <w:rPr>
-          <w:rStyle w:val="FootnoteReference"/>
-        </w:rPr>
-        <w:footnoteRef/>
-      </w:r>
-      <w:r>
-        <w:t xml:space="preserve"> </w:t>
-      </w:r>
-      <w:r>
-        <w:t xml:space="preserve">ས་ པེ་ཅིན།</w:t>
-      </w:r>
-    </w:p>
-  </w:footnote>
-  <w:footnote w:id="21">
-    <w:p>
-      <w:pPr>
-        <w:pStyle w:val="FootnoteText"/>
-      </w:pPr>
-      <w:r>
-        <w:rPr>
-          <w:rStyle w:val="FootnoteReference"/>
-        </w:rPr>
-        <w:footnoteRef/>
-      </w:r>
-      <w:r>
-        <w:t xml:space="preserve"> </w:t>
-      </w:r>
-      <w:r>
-        <w:t xml:space="preserve">ཙུག་ པེ་ཅིན།</w:t>
-      </w:r>
-    </w:p>
-  </w:footnote>
-  <w:footnote w:id="22">
-    <w:p>
-      <w:pPr>
-        <w:pStyle w:val="FootnoteText"/>
-      </w:pPr>
-      <w:r>
-        <w:rPr>
-          <w:rStyle w:val="FootnoteReference"/>
-        </w:rPr>
-        <w:footnoteRef/>
-      </w:r>
-      <w:r>
-        <w:t xml:space="preserve"> </w:t>
-      </w:r>
-      <w:r>
-        <w:t xml:space="preserve">བཏུན་ པེ་ཅིན།</w:t>
-      </w:r>
-    </w:p>
-  </w:footnote>
-  <w:footnote w:id="23">
-    <w:p>
-      <w:pPr>
-        <w:pStyle w:val="FootnoteText"/>
-      </w:pPr>
-      <w:r>
-        <w:rPr>
-          <w:rStyle w:val="FootnoteReference"/>
-        </w:rPr>
-        <w:footnoteRef/>
-      </w:r>
-      <w:r>
-        <w:t xml:space="preserve"> </w:t>
-      </w:r>
-      <w:r>
-        <w:t xml:space="preserve">ཏི་ པེ་ཅིན།</w:t>
       </w:r>
     </w:p>
   </w:footnote>
